--- a/Java Core Basic/2. String/String.docx
+++ b/Java Core Basic/2. String/String.docx
@@ -317,7 +317,21 @@
           <w:sz w:val="24"/>
           <w:szCs w:val="24"/>
         </w:rPr>
-        <w:t>1</w:t>
+        <w:t>65</w:t>
+      </w:r>
+      <w:r>
+        <w:rPr>
+          <w:sz w:val="24"/>
+          <w:szCs w:val="24"/>
+        </w:rPr>
+        <w:t>,</w:t>
+      </w:r>
+      <w:r>
+        <w:rPr>
+          <w:sz w:val="24"/>
+          <w:szCs w:val="24"/>
+        </w:rPr>
+        <w:t>66</w:t>
       </w:r>
       <w:r>
         <w:rPr>
@@ -331,21 +345,7 @@
           <w:sz w:val="24"/>
           <w:szCs w:val="24"/>
         </w:rPr>
-        <w:t>2</w:t>
-      </w:r>
-      <w:r>
-        <w:rPr>
-          <w:sz w:val="24"/>
-          <w:szCs w:val="24"/>
-        </w:rPr>
-        <w:t xml:space="preserve">, </w:t>
-      </w:r>
-      <w:r>
-        <w:rPr>
-          <w:sz w:val="24"/>
-          <w:szCs w:val="24"/>
-        </w:rPr>
-        <w:t>3</w:t>
+        <w:t>67</w:t>
       </w:r>
       <w:r>
         <w:rPr>
@@ -1338,6 +1338,7 @@
   <w:style w:type="character" w:default="1" w:styleId="DefaultParagraphFont">
     <w:name w:val="Default Paragraph Font"/>
     <w:uiPriority w:val="1"/>
+    <w:semiHidden/>
     <w:unhideWhenUsed/>
   </w:style>
   <w:style w:type="table" w:default="1" w:styleId="TableNormal">
